--- a/Диссертация/Смотр 2 курс 2 семестр/Отзыв научного руководителя.docx
+++ b/Диссертация/Смотр 2 курс 2 семестр/Отзыв научного руководителя.docx
@@ -129,7 +129,7 @@
           <w:sz w:val="24"/>
           <w:szCs w:val="24"/>
         </w:rPr>
-        <w:t xml:space="preserve">Основная цель научного исследования - </w:t>
+        <w:t xml:space="preserve">Основная цель исследования - </w:t>
       </w:r>
       <w:r>
         <w:rPr>
@@ -166,7 +166,7 @@
           <w:sz w:val="24"/>
           <w:szCs w:val="24"/>
         </w:rPr>
-        <w:t xml:space="preserve">Научная новизна состоит в разработанной методике </w:t>
+        <w:t xml:space="preserve">Новизна состоит в разработанной методике </w:t>
       </w:r>
       <w:r>
         <w:rPr>
@@ -350,7 +350,6 @@
           </w:tcPr>
           <w:p>
             <w:pPr>
-              <w:spacing w:line="240" w:lineRule="auto"/>
               <w:ind w:firstLine="0"/>
               <w:jc w:val="left"/>
               <w:rPr>
@@ -368,7 +367,6 @@
           </w:p>
           <w:p>
             <w:pPr>
-              <w:spacing w:line="240" w:lineRule="auto"/>
               <w:ind w:firstLine="0"/>
               <w:jc w:val="left"/>
               <w:rPr>
@@ -404,35 +402,7 @@
                 <w:sz w:val="24"/>
                 <w:szCs w:val="24"/>
               </w:rPr>
-              <w:t>А</w:t>
-            </w:r>
-            <w:r>
-              <w:rPr>
-                <w:sz w:val="24"/>
-                <w:szCs w:val="24"/>
-              </w:rPr>
-              <w:t>.</w:t>
-            </w:r>
-            <w:r>
-              <w:rPr>
-                <w:sz w:val="24"/>
-                <w:szCs w:val="24"/>
-              </w:rPr>
-              <w:t>Р</w:t>
-            </w:r>
-            <w:r>
-              <w:rPr>
-                <w:sz w:val="24"/>
-                <w:szCs w:val="24"/>
-              </w:rPr>
-              <w:t xml:space="preserve">. </w:t>
-            </w:r>
-            <w:r>
-              <w:rPr>
-                <w:sz w:val="24"/>
-                <w:szCs w:val="24"/>
-              </w:rPr>
-              <w:t>Федоров</w:t>
+              <w:t>А.Р. Федоров</w:t>
             </w:r>
           </w:p>
         </w:tc>
@@ -1272,9 +1242,7 @@
       <w:tblStyleRowBandSize w:val="1"/>
       <w:tblStyleColBandSize w:val="1"/>
       <w:tblCellMar>
-        <w:top w:w="0" w:type="dxa"/>
         <w:left w:w="108" w:type="dxa"/>
-        <w:bottom w:w="0" w:type="dxa"/>
         <w:right w:w="108" w:type="dxa"/>
       </w:tblCellMar>
     </w:tblPr>
